--- a/Smoke_Testing/BugReport_SmokeTesting#1.docx
+++ b/Smoke_Testing/BugReport_SmokeTesting#1.docx
@@ -850,8 +850,6 @@
               </w:rPr>
               <w:t>ый</w:t>
             </w:r>
-            <w:bookmarkStart w:id="0" w:name="_GoBack"/>
-            <w:bookmarkEnd w:id="0"/>
             <w:r>
               <w:rPr>
                 <w:lang w:val="ru-RU"/>
@@ -1089,7 +1087,7 @@
                 <v:shape id="_x0000_i1025" type="#_x0000_t75" style="width:316.55pt;height:232.3pt" o:ole="">
                   <v:imagedata r:id="rId6" o:title=""/>
                 </v:shape>
-                <o:OLEObject Type="Embed" ProgID="PBrush" ShapeID="_x0000_i1025" DrawAspect="Content" ObjectID="_1499254507" r:id="rId7"/>
+                <o:OLEObject Type="Embed" ProgID="PBrush" ShapeID="_x0000_i1025" DrawAspect="Content" ObjectID="_1499269297" r:id="rId7"/>
               </w:object>
             </w:r>
           </w:p>
@@ -1133,14 +1131,6 @@
                 <w:lang w:val="ru-RU"/>
               </w:rPr>
               <w:t xml:space="preserve"> </w:t>
-            </w:r>
-            <w:r>
-              <w:object w:dxaOrig="11955" w:dyaOrig="6765">
-                <v:shape id="_x0000_i1026" type="#_x0000_t75" style="width:306.35pt;height:173.2pt" o:ole="">
-                  <v:imagedata r:id="rId8" o:title=""/>
-                </v:shape>
-                <o:OLEObject Type="Embed" ProgID="PBrush" ShapeID="_x0000_i1026" DrawAspect="Content" ObjectID="_1499254508" r:id="rId9"/>
-              </w:object>
             </w:r>
           </w:p>
         </w:tc>
@@ -1162,7 +1152,6 @@
                 <w:bCs/>
                 <w:lang w:val="ru-RU"/>
               </w:rPr>
-              <w:lastRenderedPageBreak/>
               <w:t xml:space="preserve">Фактический Результат </w:t>
             </w:r>
           </w:p>
@@ -1213,6 +1202,16 @@
               </w:rPr>
               <w:t xml:space="preserve"> </w:t>
             </w:r>
+            <w:r>
+              <w:object w:dxaOrig="11955" w:dyaOrig="6765">
+                <v:shape id="_x0000_i1026" type="#_x0000_t75" style="width:306.35pt;height:173.2pt" o:ole="">
+                  <v:imagedata r:id="rId8" o:title=""/>
+                </v:shape>
+                <o:OLEObject Type="Embed" ProgID="PBrush" ShapeID="_x0000_i1026" DrawAspect="Content" ObjectID="_1499269298" r:id="rId9"/>
+              </w:object>
+            </w:r>
+            <w:bookmarkStart w:id="0" w:name="_GoBack"/>
+            <w:bookmarkEnd w:id="0"/>
             <w:r>
               <w:rPr>
                 <w:rStyle w:val="fullpost"/>
@@ -1236,12 +1235,38 @@
                 <w:lang w:val="ru-RU"/>
               </w:rPr>
             </w:pPr>
-            <w:r>
-              <w:rPr>
-                <w:b/>
-                <w:bCs/>
-              </w:rPr>
-              <w:t xml:space="preserve">Ожидаемый результат </w:t>
+            <w:proofErr w:type="spellStart"/>
+            <w:r>
+              <w:rPr>
+                <w:b/>
+                <w:bCs/>
+              </w:rPr>
+              <w:lastRenderedPageBreak/>
+              <w:t>Ожидаемый</w:t>
+            </w:r>
+            <w:proofErr w:type="spellEnd"/>
+            <w:r>
+              <w:rPr>
+                <w:b/>
+                <w:bCs/>
+              </w:rPr>
+              <w:t xml:space="preserve"> </w:t>
+            </w:r>
+            <w:proofErr w:type="spellStart"/>
+            <w:r>
+              <w:rPr>
+                <w:b/>
+                <w:bCs/>
+              </w:rPr>
+              <w:t>результат</w:t>
+            </w:r>
+            <w:proofErr w:type="spellEnd"/>
+            <w:r>
+              <w:rPr>
+                <w:b/>
+                <w:bCs/>
+              </w:rPr>
+              <w:t xml:space="preserve"> </w:t>
             </w:r>
           </w:p>
         </w:tc>
@@ -1917,6 +1942,7 @@
     <w:basedOn w:val="a1"/>
     <w:rsid w:val="005D3583"/>
     <w:tblPr>
+      <w:tblInd w:w="0" w:type="dxa"/>
       <w:tblBorders>
         <w:top w:val="single" w:sz="4" w:space="0" w:color="auto"/>
         <w:left w:val="single" w:sz="4" w:space="0" w:color="auto"/>
@@ -1925,6 +1951,12 @@
         <w:insideH w:val="single" w:sz="4" w:space="0" w:color="auto"/>
         <w:insideV w:val="single" w:sz="4" w:space="0" w:color="auto"/>
       </w:tblBorders>
+      <w:tblCellMar>
+        <w:top w:w="0" w:type="dxa"/>
+        <w:left w:w="108" w:type="dxa"/>
+        <w:bottom w:w="0" w:type="dxa"/>
+        <w:right w:w="108" w:type="dxa"/>
+      </w:tblCellMar>
     </w:tblPr>
   </w:style>
   <w:style w:type="paragraph" w:styleId="a4">
@@ -2162,6 +2194,7 @@
     <w:basedOn w:val="a1"/>
     <w:rsid w:val="005D3583"/>
     <w:tblPr>
+      <w:tblInd w:w="0" w:type="dxa"/>
       <w:tblBorders>
         <w:top w:val="single" w:sz="4" w:space="0" w:color="auto"/>
         <w:left w:val="single" w:sz="4" w:space="0" w:color="auto"/>
@@ -2170,6 +2203,12 @@
         <w:insideH w:val="single" w:sz="4" w:space="0" w:color="auto"/>
         <w:insideV w:val="single" w:sz="4" w:space="0" w:color="auto"/>
       </w:tblBorders>
+      <w:tblCellMar>
+        <w:top w:w="0" w:type="dxa"/>
+        <w:left w:w="108" w:type="dxa"/>
+        <w:bottom w:w="0" w:type="dxa"/>
+        <w:right w:w="108" w:type="dxa"/>
+      </w:tblCellMar>
     </w:tblPr>
   </w:style>
   <w:style w:type="paragraph" w:styleId="a4">
